--- a/Lab 08 Get Methodical Fall 2024 v1.8.docx
+++ b/Lab 08 Get Methodical Fall 2024 v1.8.docx
@@ -1318,6 +1318,9 @@
     </w:p>
     <w:p>
       <w:r>
+        <w:rPr>
+          <w:noProof/>
+        </w:rPr>
         <w:lastRenderedPageBreak/>
         <w:drawing>
           <wp:inline distT="0" distB="0" distL="0" distR="0" wp14:anchorId="2BA165EE" wp14:editId="69D01527">
@@ -1466,6 +1469,9 @@
     </w:p>
     <w:p>
       <w:r>
+        <w:rPr>
+          <w:noProof/>
+        </w:rPr>
         <w:drawing>
           <wp:inline distT="0" distB="0" distL="0" distR="0" wp14:anchorId="4A2A4B45" wp14:editId="5396608B">
             <wp:extent cx="1914792" cy="847843"/>
@@ -1605,6 +1611,9 @@
     </w:p>
     <w:p>
       <w:r>
+        <w:rPr>
+          <w:noProof/>
+        </w:rPr>
         <w:drawing>
           <wp:inline distT="0" distB="0" distL="0" distR="0" wp14:anchorId="0C3BAA3D" wp14:editId="67FEA89F">
             <wp:extent cx="3724795" cy="1829055"/>
@@ -1809,6 +1818,9 @@
     </w:p>
     <w:p>
       <w:r>
+        <w:rPr>
+          <w:noProof/>
+        </w:rPr>
         <w:drawing>
           <wp:inline distT="0" distB="0" distL="0" distR="0" wp14:anchorId="387FEAA5" wp14:editId="1E598FDD">
             <wp:extent cx="2934109" cy="1590897"/>
@@ -1996,6 +2008,9 @@
     </w:p>
     <w:p>
       <w:r>
+        <w:rPr>
+          <w:noProof/>
+        </w:rPr>
         <w:drawing>
           <wp:inline distT="0" distB="0" distL="0" distR="0" wp14:anchorId="2C1EE0FE" wp14:editId="37AA3489">
             <wp:extent cx="3829584" cy="1057423"/>
@@ -2204,6 +2219,7 @@
       <w:r>
         <w:rPr>
           <w:rFonts w:eastAsiaTheme="minorHAnsi"/>
+          <w:noProof/>
         </w:rPr>
         <w:drawing>
           <wp:inline distT="0" distB="0" distL="0" distR="0" wp14:anchorId="21A0A5A7" wp14:editId="2AFFCDC3">
@@ -2251,6 +2267,7 @@
       <w:r>
         <w:rPr>
           <w:rFonts w:eastAsiaTheme="minorHAnsi"/>
+          <w:noProof/>
         </w:rPr>
         <w:drawing>
           <wp:inline distT="0" distB="0" distL="0" distR="0" wp14:anchorId="7D21DEB4" wp14:editId="17698BD1">
@@ -2432,6 +2449,9 @@
     </w:p>
     <w:p>
       <w:r>
+        <w:rPr>
+          <w:noProof/>
+        </w:rPr>
         <w:drawing>
           <wp:inline distT="0" distB="0" distL="0" distR="0" wp14:anchorId="4B31B86F" wp14:editId="4D7D5151">
             <wp:extent cx="5201376" cy="1171739"/>
@@ -2572,6 +2592,9 @@
     </w:p>
     <w:p>
       <w:r>
+        <w:rPr>
+          <w:noProof/>
+        </w:rPr>
         <w:lastRenderedPageBreak/>
         <w:drawing>
           <wp:inline distT="0" distB="0" distL="0" distR="0" wp14:anchorId="5AB3B487" wp14:editId="3B218758">
@@ -2690,6 +2713,9 @@
     </w:p>
     <w:p>
       <w:r>
+        <w:rPr>
+          <w:noProof/>
+        </w:rPr>
         <w:drawing>
           <wp:inline distT="0" distB="0" distL="0" distR="0" wp14:anchorId="2327B2C9" wp14:editId="45027FB8">
             <wp:extent cx="3086531" cy="1438476"/>
@@ -2927,6 +2953,9 @@
     </w:p>
     <w:p>
       <w:r>
+        <w:rPr>
+          <w:noProof/>
+        </w:rPr>
         <w:drawing>
           <wp:inline distT="0" distB="0" distL="0" distR="0" wp14:anchorId="30D35A52" wp14:editId="373CC0F3">
             <wp:extent cx="4477375" cy="2495898"/>
@@ -3105,12 +3134,51 @@
         <w:t>Paste a screenshot or output window copy here.</w:t>
       </w:r>
     </w:p>
-    <w:p/>
+    <w:p>
+      <w:r>
+        <w:drawing>
+          <wp:inline distT="0" distB="0" distL="0" distR="0" wp14:anchorId="4C44A1C0" wp14:editId="7FFE238E">
+            <wp:extent cx="3915321" cy="1524213"/>
+            <wp:effectExtent l="0" t="0" r="0" b="0"/>
+            <wp:docPr id="6" name="Picture 6"/>
+            <wp:cNvGraphicFramePr>
+              <a:graphicFrameLocks xmlns:a="http://schemas.openxmlformats.org/drawingml/2006/main" noChangeAspect="1"/>
+            </wp:cNvGraphicFramePr>
+            <a:graphic xmlns:a="http://schemas.openxmlformats.org/drawingml/2006/main">
+              <a:graphicData uri="http://schemas.openxmlformats.org/drawingml/2006/picture">
+                <pic:pic xmlns:pic="http://schemas.openxmlformats.org/drawingml/2006/picture">
+                  <pic:nvPicPr>
+                    <pic:cNvPr id="1" name=""/>
+                    <pic:cNvPicPr/>
+                  </pic:nvPicPr>
+                  <pic:blipFill>
+                    <a:blip r:embed="rId19"/>
+                    <a:stretch>
+                      <a:fillRect/>
+                    </a:stretch>
+                  </pic:blipFill>
+                  <pic:spPr>
+                    <a:xfrm>
+                      <a:off x="0" y="0"/>
+                      <a:ext cx="3915321" cy="1524213"/>
+                    </a:xfrm>
+                    <a:prstGeom prst="rect">
+                      <a:avLst/>
+                    </a:prstGeom>
+                  </pic:spPr>
+                </pic:pic>
+              </a:graphicData>
+            </a:graphic>
+          </wp:inline>
+        </w:drawing>
+      </w:r>
+    </w:p>
     <w:p>
       <w:pPr>
         <w:pStyle w:val="Heading2"/>
       </w:pPr>
       <w:r>
+        <w:lastRenderedPageBreak/>
         <w:t>Program 0</w:t>
       </w:r>
       <w:r>
@@ -3161,7 +3229,6 @@
         <w:ind w:left="1440"/>
       </w:pPr>
       <w:r>
-        <w:lastRenderedPageBreak/>
         <w:t xml:space="preserve">get a SSN from the user using this pattern: </w:t>
       </w:r>
       <w:r>
@@ -3309,7 +3376,45 @@
         <w:t>Paste a screenshot or output window copy here.</w:t>
       </w:r>
     </w:p>
-    <w:p/>
+    <w:p>
+      <w:r>
+        <w:drawing>
+          <wp:inline distT="0" distB="0" distL="0" distR="0" wp14:anchorId="38661CDF" wp14:editId="406E6563">
+            <wp:extent cx="4105848" cy="2419688"/>
+            <wp:effectExtent l="0" t="0" r="0" b="0"/>
+            <wp:docPr id="8" name="Picture 8"/>
+            <wp:cNvGraphicFramePr>
+              <a:graphicFrameLocks xmlns:a="http://schemas.openxmlformats.org/drawingml/2006/main" noChangeAspect="1"/>
+            </wp:cNvGraphicFramePr>
+            <a:graphic xmlns:a="http://schemas.openxmlformats.org/drawingml/2006/main">
+              <a:graphicData uri="http://schemas.openxmlformats.org/drawingml/2006/picture">
+                <pic:pic xmlns:pic="http://schemas.openxmlformats.org/drawingml/2006/picture">
+                  <pic:nvPicPr>
+                    <pic:cNvPr id="1" name=""/>
+                    <pic:cNvPicPr/>
+                  </pic:nvPicPr>
+                  <pic:blipFill>
+                    <a:blip r:embed="rId20"/>
+                    <a:stretch>
+                      <a:fillRect/>
+                    </a:stretch>
+                  </pic:blipFill>
+                  <pic:spPr>
+                    <a:xfrm>
+                      <a:off x="0" y="0"/>
+                      <a:ext cx="4105848" cy="2419688"/>
+                    </a:xfrm>
+                    <a:prstGeom prst="rect">
+                      <a:avLst/>
+                    </a:prstGeom>
+                  </pic:spPr>
+                </pic:pic>
+              </a:graphicData>
+            </a:graphic>
+          </wp:inline>
+        </w:drawing>
+      </w:r>
+    </w:p>
     <w:p>
       <w:pPr>
         <w:pStyle w:val="Heading2"/>
@@ -3359,6 +3464,7 @@
     </w:p>
     <w:p>
       <w:r>
+        <w:lastRenderedPageBreak/>
         <w:t>This program does not use any of the previous methods but requires you to write an additional one.</w:t>
       </w:r>
     </w:p>
@@ -3498,7 +3604,6 @@
         <w:rPr>
           <w:b/>
         </w:rPr>
-        <w:lastRenderedPageBreak/>
         <w:t>p</w:t>
       </w:r>
       <w:r>
@@ -3618,12 +3723,59 @@
         <w:t>Paste a screenshot or output window copy here.</w:t>
       </w:r>
     </w:p>
-    <w:p/>
+    <w:p>
+      <w:pPr>
+        <w:tabs>
+          <w:tab w:val="left" w:pos="2355"/>
+        </w:tabs>
+      </w:pPr>
+      <w:r>
+        <w:tab/>
+      </w:r>
+      <w:r>
+        <w:drawing>
+          <wp:inline distT="0" distB="0" distL="0" distR="0" wp14:anchorId="0868F43C" wp14:editId="3D6E5A71">
+            <wp:extent cx="5239481" cy="628738"/>
+            <wp:effectExtent l="0" t="0" r="0" b="0"/>
+            <wp:docPr id="14" name="Picture 14"/>
+            <wp:cNvGraphicFramePr>
+              <a:graphicFrameLocks xmlns:a="http://schemas.openxmlformats.org/drawingml/2006/main" noChangeAspect="1"/>
+            </wp:cNvGraphicFramePr>
+            <a:graphic xmlns:a="http://schemas.openxmlformats.org/drawingml/2006/main">
+              <a:graphicData uri="http://schemas.openxmlformats.org/drawingml/2006/picture">
+                <pic:pic xmlns:pic="http://schemas.openxmlformats.org/drawingml/2006/picture">
+                  <pic:nvPicPr>
+                    <pic:cNvPr id="1" name=""/>
+                    <pic:cNvPicPr/>
+                  </pic:nvPicPr>
+                  <pic:blipFill>
+                    <a:blip r:embed="rId21"/>
+                    <a:stretch>
+                      <a:fillRect/>
+                    </a:stretch>
+                  </pic:blipFill>
+                  <pic:spPr>
+                    <a:xfrm>
+                      <a:off x="0" y="0"/>
+                      <a:ext cx="5239481" cy="628738"/>
+                    </a:xfrm>
+                    <a:prstGeom prst="rect">
+                      <a:avLst/>
+                    </a:prstGeom>
+                  </pic:spPr>
+                </pic:pic>
+              </a:graphicData>
+            </a:graphic>
+          </wp:inline>
+        </w:drawing>
+      </w:r>
+    </w:p>
     <w:p>
       <w:pPr>
         <w:pStyle w:val="Heading2"/>
       </w:pPr>
       <w:r>
+        <w:lastRenderedPageBreak/>
         <w:t>Part H</w:t>
       </w:r>
       <w:r>
@@ -3751,11 +3903,7 @@
         <w:t>1-degree</w:t>
       </w:r>
       <w:r>
-        <w:t xml:space="preserve"> </w:t>
-      </w:r>
-      <w:r>
-        <w:lastRenderedPageBreak/>
-        <w:t>increments from -100 to 100.</w:t>
+        <w:t xml:space="preserve"> increments from -100 to 100.</w:t>
       </w:r>
       <w:r>
         <w:t xml:space="preserve"> Create the table by using a for loop to drive a </w:t>
@@ -3846,6 +3994,7 @@
         <w:pStyle w:val="Heading2"/>
       </w:pPr>
       <w:r>
+        <w:lastRenderedPageBreak/>
         <w:t xml:space="preserve">Rename the file: </w:t>
       </w:r>
     </w:p>
@@ -3989,12 +4138,12 @@
     <w:bookmarkEnd w:id="0"/>
     <w:p/>
     <w:sectPr>
-      <w:headerReference w:type="even" r:id="rId19"/>
-      <w:headerReference w:type="default" r:id="rId20"/>
-      <w:footerReference w:type="even" r:id="rId21"/>
-      <w:footerReference w:type="default" r:id="rId22"/>
-      <w:headerReference w:type="first" r:id="rId23"/>
-      <w:footerReference w:type="first" r:id="rId24"/>
+      <w:headerReference w:type="even" r:id="rId22"/>
+      <w:headerReference w:type="default" r:id="rId23"/>
+      <w:footerReference w:type="even" r:id="rId24"/>
+      <w:footerReference w:type="default" r:id="rId25"/>
+      <w:headerReference w:type="first" r:id="rId26"/>
+      <w:footerReference w:type="first" r:id="rId27"/>
       <w:pgSz w:w="12240" w:h="15840"/>
       <w:pgMar w:top="1440" w:right="1440" w:bottom="1440" w:left="1440" w:header="720" w:footer="720" w:gutter="0"/>
       <w:cols w:space="720"/>
@@ -5829,6 +5978,7 @@
     <w:lsdException w:name="HTML Sample" w:semiHidden="1" w:unhideWhenUsed="1"/>
     <w:lsdException w:name="HTML Typewriter" w:semiHidden="1" w:unhideWhenUsed="1"/>
     <w:lsdException w:name="HTML Variable" w:semiHidden="1" w:unhideWhenUsed="1"/>
+    <w:lsdException w:name="Normal Table" w:semiHidden="1" w:unhideWhenUsed="1"/>
     <w:lsdException w:name="annotation subject" w:semiHidden="1" w:unhideWhenUsed="1"/>
     <w:lsdException w:name="No List" w:semiHidden="1" w:unhideWhenUsed="1"/>
     <w:lsdException w:name="Outline List 1" w:semiHidden="1" w:unhideWhenUsed="1"/>
@@ -5875,8 +6025,10 @@
     <w:lsdException w:name="Table Subtle 2" w:semiHidden="1" w:unhideWhenUsed="1"/>
     <w:lsdException w:name="Table Web 1" w:semiHidden="1" w:unhideWhenUsed="1"/>
     <w:lsdException w:name="Table Web 2" w:semiHidden="1" w:unhideWhenUsed="1"/>
+    <w:lsdException w:name="Table Web 3" w:semiHidden="1" w:unhideWhenUsed="1"/>
     <w:lsdException w:name="Balloon Text" w:semiHidden="1" w:unhideWhenUsed="1"/>
     <w:lsdException w:name="Table Grid" w:uiPriority="59"/>
+    <w:lsdException w:name="Table Theme" w:semiHidden="1" w:unhideWhenUsed="1"/>
     <w:lsdException w:name="Placeholder Text" w:semiHidden="1"/>
     <w:lsdException w:name="No Spacing" w:uiPriority="1" w:qFormat="1"/>
     <w:lsdException w:name="Light Shading" w:uiPriority="60"/>
